--- a/ssu-izazov.docx
+++ b/ssu-izazov.docx
@@ -494,67 +494,7 @@
                 <w:sz w:val="28"/>
                 <w:szCs w:val="28"/>
               </w:rPr>
-              <w:t>Lea Samardžić</w:t>
-            </w:r>
-          </w:p>
-          <w:p>
-            <w:pPr>
-              <w:spacing w:after="240" w:line="276" w:lineRule="auto"/>
-              <w:jc w:val="center"/>
-              <w:cnfStyle w:val="000000000000" w:firstRow="0" w:lastRow="0" w:firstColumn="0" w:lastColumn="0" w:oddVBand="0" w:evenVBand="0" w:oddHBand="0" w:evenHBand="0" w:firstRowFirstColumn="0" w:firstRowLastColumn="0" w:lastRowFirstColumn="0" w:lastRowLastColumn="0"/>
-              <w:rPr>
-                <w:rFonts w:cs="Times New Roman"/>
-                <w:sz w:val="28"/>
-                <w:szCs w:val="28"/>
-              </w:rPr>
-            </w:pPr>
-            <w:r>
-              <w:rPr>
-                <w:rFonts w:cs="Times New Roman"/>
-                <w:sz w:val="28"/>
-                <w:szCs w:val="28"/>
-              </w:rPr>
               <w:t>Amela Kadrić</w:t>
-            </w:r>
-          </w:p>
-          <w:p>
-            <w:pPr>
-              <w:spacing w:after="240" w:line="276" w:lineRule="auto"/>
-              <w:jc w:val="center"/>
-              <w:cnfStyle w:val="000000000000" w:firstRow="0" w:lastRow="0" w:firstColumn="0" w:lastColumn="0" w:oddVBand="0" w:evenVBand="0" w:oddHBand="0" w:evenHBand="0" w:firstRowFirstColumn="0" w:firstRowLastColumn="0" w:lastRowFirstColumn="0" w:lastRowLastColumn="0"/>
-              <w:rPr>
-                <w:rFonts w:cs="Times New Roman"/>
-                <w:sz w:val="28"/>
-                <w:szCs w:val="28"/>
-              </w:rPr>
-            </w:pPr>
-            <w:r>
-              <w:rPr>
-                <w:rFonts w:cs="Times New Roman"/>
-                <w:sz w:val="28"/>
-                <w:szCs w:val="28"/>
-              </w:rPr>
-              <w:t>Anja Đurić</w:t>
-            </w:r>
-          </w:p>
-          <w:p>
-            <w:pPr>
-              <w:spacing w:after="240" w:line="276" w:lineRule="auto"/>
-              <w:jc w:val="center"/>
-              <w:cnfStyle w:val="000000000000" w:firstRow="0" w:lastRow="0" w:firstColumn="0" w:lastColumn="0" w:oddVBand="0" w:evenVBand="0" w:oddHBand="0" w:evenHBand="0" w:firstRowFirstColumn="0" w:firstRowLastColumn="0" w:lastRowFirstColumn="0" w:lastRowLastColumn="0"/>
-              <w:rPr>
-                <w:rFonts w:cs="Times New Roman"/>
-                <w:sz w:val="28"/>
-                <w:szCs w:val="28"/>
-              </w:rPr>
-            </w:pPr>
-            <w:r>
-              <w:rPr>
-                <w:rFonts w:cs="Times New Roman"/>
-                <w:sz w:val="28"/>
-                <w:szCs w:val="28"/>
-              </w:rPr>
-              <w:t>Milena Jovanović</w:t>
             </w:r>
           </w:p>
         </w:tc>
@@ -887,6 +827,8 @@
           <w:r>
             <w:t>Sadržaj</w:t>
           </w:r>
+          <w:bookmarkStart w:id="0" w:name="_GoBack"/>
+          <w:bookmarkEnd w:id="0"/>
           <w:proofErr w:type="spellEnd"/>
         </w:p>
         <w:p>
@@ -911,146 +853,13 @@
           <w:r>
             <w:fldChar w:fldCharType="separate"/>
           </w:r>
-          <w:bookmarkStart w:id="0" w:name="_GoBack"/>
-          <w:bookmarkEnd w:id="0"/>
-          <w:r>
-            <w:rPr>
-              <w:rStyle w:val="Hyperlink"/>
-              <w:noProof/>
-            </w:rPr>
-            <w:fldChar w:fldCharType="begin"/>
-          </w:r>
-          <w:r>
-            <w:rPr>
-              <w:rStyle w:val="Hyperlink"/>
-              <w:noProof/>
-            </w:rPr>
-            <w:instrText xml:space="preserve"> </w:instrText>
-          </w:r>
-          <w:r>
-            <w:rPr>
-              <w:noProof/>
-            </w:rPr>
-            <w:instrText>HYPERLINK \l "_Toc130425420"</w:instrText>
-          </w:r>
-          <w:r>
-            <w:rPr>
-              <w:rStyle w:val="Hyperlink"/>
-              <w:noProof/>
-            </w:rPr>
-            <w:instrText xml:space="preserve"> </w:instrText>
-          </w:r>
-          <w:r>
-            <w:rPr>
-              <w:rStyle w:val="Hyperlink"/>
-              <w:noProof/>
-            </w:rPr>
-          </w:r>
-          <w:r>
-            <w:rPr>
-              <w:rStyle w:val="Hyperlink"/>
-              <w:noProof/>
-            </w:rPr>
-            <w:fldChar w:fldCharType="separate"/>
-          </w:r>
-          <w:r>
-            <w:rPr>
-              <w:rStyle w:val="Hyperlink"/>
-              <w:noProof/>
-            </w:rPr>
-            <w:t>1.</w:t>
-          </w:r>
-          <w:r>
-            <w:rPr>
-              <w:rFonts w:asciiTheme="minorHAnsi" w:eastAsiaTheme="minorEastAsia" w:hAnsiTheme="minorHAnsi"/>
-              <w:noProof/>
-              <w:lang w:val="en-US"/>
-            </w:rPr>
-            <w:tab/>
-          </w:r>
-          <w:r>
-            <w:rPr>
-              <w:rStyle w:val="Hyperlink"/>
-              <w:noProof/>
-            </w:rPr>
-            <w:t>Uvod</w:t>
-          </w:r>
-          <w:r>
-            <w:rPr>
-              <w:noProof/>
-              <w:webHidden/>
-            </w:rPr>
-            <w:tab/>
-          </w:r>
-          <w:r>
-            <w:rPr>
-              <w:noProof/>
-              <w:webHidden/>
-            </w:rPr>
-            <w:fldChar w:fldCharType="begin"/>
-          </w:r>
-          <w:r>
-            <w:rPr>
-              <w:noProof/>
-              <w:webHidden/>
-            </w:rPr>
-            <w:instrText xml:space="preserve"> PAGEREF _Toc130425420 \h </w:instrText>
-          </w:r>
-          <w:r>
-            <w:rPr>
-              <w:noProof/>
-              <w:webHidden/>
-            </w:rPr>
-          </w:r>
-          <w:r>
-            <w:rPr>
-              <w:noProof/>
-              <w:webHidden/>
-            </w:rPr>
-            <w:fldChar w:fldCharType="separate"/>
-          </w:r>
-          <w:r>
-            <w:rPr>
-              <w:noProof/>
-              <w:webHidden/>
-            </w:rPr>
-            <w:t>4</w:t>
-          </w:r>
-          <w:r>
-            <w:rPr>
-              <w:noProof/>
-              <w:webHidden/>
-            </w:rPr>
-            <w:fldChar w:fldCharType="end"/>
-          </w:r>
-          <w:r>
-            <w:rPr>
-              <w:rStyle w:val="Hyperlink"/>
-              <w:noProof/>
-            </w:rPr>
-            <w:fldChar w:fldCharType="end"/>
-          </w:r>
-        </w:p>
-        <w:p>
-          <w:pPr>
-            <w:pStyle w:val="TOC2"/>
-            <w:tabs>
-              <w:tab w:val="left" w:pos="880"/>
-              <w:tab w:val="right" w:leader="dot" w:pos="9016"/>
-            </w:tabs>
-            <w:rPr>
-              <w:rFonts w:asciiTheme="minorHAnsi" w:eastAsiaTheme="minorEastAsia" w:hAnsiTheme="minorHAnsi"/>
-              <w:noProof/>
-              <w:lang w:val="en-US"/>
-            </w:rPr>
-          </w:pPr>
-          <w:hyperlink w:anchor="_Toc130425421" w:history="1">
+          <w:hyperlink w:anchor="_Toc130430163" w:history="1">
             <w:r>
               <w:rPr>
                 <w:rStyle w:val="Hyperlink"/>
                 <w:noProof/>
               </w:rPr>
-              <w:t>1.1</w:t>
+              <w:t>1.</w:t>
             </w:r>
             <w:r>
               <w:rPr>
@@ -1065,7 +874,7 @@
                 <w:rStyle w:val="Hyperlink"/>
                 <w:noProof/>
               </w:rPr>
-              <w:t>Rezime</w:t>
+              <w:t>Uvod</w:t>
             </w:r>
             <w:r>
               <w:rPr>
@@ -1086,7 +895,7 @@
                 <w:noProof/>
                 <w:webHidden/>
               </w:rPr>
-              <w:instrText xml:space="preserve"> PAGEREF _Toc130425421 \h </w:instrText>
+              <w:instrText xml:space="preserve"> PAGEREF _Toc130430163 \h </w:instrText>
             </w:r>
             <w:r>
               <w:rPr>
@@ -1130,13 +939,13 @@
               <w:lang w:val="en-US"/>
             </w:rPr>
           </w:pPr>
-          <w:hyperlink w:anchor="_Toc130425422" w:history="1">
+          <w:hyperlink w:anchor="_Toc130430164" w:history="1">
             <w:r>
               <w:rPr>
                 <w:rStyle w:val="Hyperlink"/>
                 <w:noProof/>
               </w:rPr>
-              <w:t>1.2</w:t>
+              <w:t>1.1</w:t>
             </w:r>
             <w:r>
               <w:rPr>
@@ -1151,7 +960,7 @@
                 <w:rStyle w:val="Hyperlink"/>
                 <w:noProof/>
               </w:rPr>
-              <w:t>Namena dokumenta i ciljne grupe</w:t>
+              <w:t>Rezime</w:t>
             </w:r>
             <w:r>
               <w:rPr>
@@ -1172,7 +981,7 @@
                 <w:noProof/>
                 <w:webHidden/>
               </w:rPr>
-              <w:instrText xml:space="preserve"> PAGEREF _Toc130425422 \h </w:instrText>
+              <w:instrText xml:space="preserve"> PAGEREF _Toc130430164 \h </w:instrText>
             </w:r>
             <w:r>
               <w:rPr>
@@ -1216,13 +1025,13 @@
               <w:lang w:val="en-US"/>
             </w:rPr>
           </w:pPr>
-          <w:hyperlink w:anchor="_Toc130425423" w:history="1">
+          <w:hyperlink w:anchor="_Toc130430165" w:history="1">
             <w:r>
               <w:rPr>
                 <w:rStyle w:val="Hyperlink"/>
                 <w:noProof/>
               </w:rPr>
-              <w:t>1.3</w:t>
+              <w:t>1.2</w:t>
             </w:r>
             <w:r>
               <w:rPr>
@@ -1237,7 +1046,7 @@
                 <w:rStyle w:val="Hyperlink"/>
                 <w:noProof/>
               </w:rPr>
-              <w:t>Reference</w:t>
+              <w:t>Namena dokumenta i ciljne grupe</w:t>
             </w:r>
             <w:r>
               <w:rPr>
@@ -1258,7 +1067,7 @@
                 <w:noProof/>
                 <w:webHidden/>
               </w:rPr>
-              <w:instrText xml:space="preserve"> PAGEREF _Toc130425423 \h </w:instrText>
+              <w:instrText xml:space="preserve"> PAGEREF _Toc130430165 \h </w:instrText>
             </w:r>
             <w:r>
               <w:rPr>
@@ -1302,12 +1111,98 @@
               <w:lang w:val="en-US"/>
             </w:rPr>
           </w:pPr>
-          <w:hyperlink w:anchor="_Toc130425424" w:history="1">
+          <w:hyperlink w:anchor="_Toc130430166" w:history="1">
             <w:r>
               <w:rPr>
                 <w:rStyle w:val="Hyperlink"/>
                 <w:noProof/>
               </w:rPr>
+              <w:t>1.3</w:t>
+            </w:r>
+            <w:r>
+              <w:rPr>
+                <w:rFonts w:asciiTheme="minorHAnsi" w:eastAsiaTheme="minorEastAsia" w:hAnsiTheme="minorHAnsi"/>
+                <w:noProof/>
+                <w:lang w:val="en-US"/>
+              </w:rPr>
+              <w:tab/>
+            </w:r>
+            <w:r>
+              <w:rPr>
+                <w:rStyle w:val="Hyperlink"/>
+                <w:noProof/>
+              </w:rPr>
+              <w:t>Reference</w:t>
+            </w:r>
+            <w:r>
+              <w:rPr>
+                <w:noProof/>
+                <w:webHidden/>
+              </w:rPr>
+              <w:tab/>
+            </w:r>
+            <w:r>
+              <w:rPr>
+                <w:noProof/>
+                <w:webHidden/>
+              </w:rPr>
+              <w:fldChar w:fldCharType="begin"/>
+            </w:r>
+            <w:r>
+              <w:rPr>
+                <w:noProof/>
+                <w:webHidden/>
+              </w:rPr>
+              <w:instrText xml:space="preserve"> PAGEREF _Toc130430166 \h </w:instrText>
+            </w:r>
+            <w:r>
+              <w:rPr>
+                <w:noProof/>
+                <w:webHidden/>
+              </w:rPr>
+            </w:r>
+            <w:r>
+              <w:rPr>
+                <w:noProof/>
+                <w:webHidden/>
+              </w:rPr>
+              <w:fldChar w:fldCharType="separate"/>
+            </w:r>
+            <w:r>
+              <w:rPr>
+                <w:noProof/>
+                <w:webHidden/>
+              </w:rPr>
+              <w:t>4</w:t>
+            </w:r>
+            <w:r>
+              <w:rPr>
+                <w:noProof/>
+                <w:webHidden/>
+              </w:rPr>
+              <w:fldChar w:fldCharType="end"/>
+            </w:r>
+          </w:hyperlink>
+        </w:p>
+        <w:p>
+          <w:pPr>
+            <w:pStyle w:val="TOC2"/>
+            <w:tabs>
+              <w:tab w:val="left" w:pos="880"/>
+              <w:tab w:val="right" w:leader="dot" w:pos="9016"/>
+            </w:tabs>
+            <w:rPr>
+              <w:rFonts w:asciiTheme="minorHAnsi" w:eastAsiaTheme="minorEastAsia" w:hAnsiTheme="minorHAnsi"/>
+              <w:noProof/>
+              <w:lang w:val="en-US"/>
+            </w:rPr>
+          </w:pPr>
+          <w:hyperlink w:anchor="_Toc130430167" w:history="1">
+            <w:r>
+              <w:rPr>
+                <w:rStyle w:val="Hyperlink"/>
+                <w:noProof/>
+              </w:rPr>
               <w:t>1.4</w:t>
             </w:r>
             <w:r>
@@ -1344,7 +1239,7 @@
                 <w:noProof/>
                 <w:webHidden/>
               </w:rPr>
-              <w:instrText xml:space="preserve"> PAGEREF _Toc130425424 \h </w:instrText>
+              <w:instrText xml:space="preserve"> PAGEREF _Toc130430167 \h </w:instrText>
             </w:r>
             <w:r>
               <w:rPr>
@@ -1388,7 +1283,7 @@
               <w:lang w:val="en-US"/>
             </w:rPr>
           </w:pPr>
-          <w:hyperlink w:anchor="_Toc130425425" w:history="1">
+          <w:hyperlink w:anchor="_Toc130430168" w:history="1">
             <w:r>
               <w:rPr>
                 <w:rStyle w:val="Hyperlink"/>
@@ -1430,7 +1325,7 @@
                 <w:noProof/>
                 <w:webHidden/>
               </w:rPr>
-              <w:instrText xml:space="preserve"> PAGEREF _Toc130425425 \h </w:instrText>
+              <w:instrText xml:space="preserve"> PAGEREF _Toc130430168 \h </w:instrText>
             </w:r>
             <w:r>
               <w:rPr>
@@ -1474,7 +1369,7 @@
               <w:lang w:val="en-US"/>
             </w:rPr>
           </w:pPr>
-          <w:hyperlink w:anchor="_Toc130425426" w:history="1">
+          <w:hyperlink w:anchor="_Toc130430169" w:history="1">
             <w:r>
               <w:rPr>
                 <w:rStyle w:val="Hyperlink"/>
@@ -1516,7 +1411,7 @@
                 <w:noProof/>
                 <w:webHidden/>
               </w:rPr>
-              <w:instrText xml:space="preserve"> PAGEREF _Toc130425426 \h </w:instrText>
+              <w:instrText xml:space="preserve"> PAGEREF _Toc130430169 \h </w:instrText>
             </w:r>
             <w:r>
               <w:rPr>
@@ -1560,7 +1455,7 @@
               <w:lang w:val="en-US"/>
             </w:rPr>
           </w:pPr>
-          <w:hyperlink w:anchor="_Toc130425427" w:history="1">
+          <w:hyperlink w:anchor="_Toc130430170" w:history="1">
             <w:r>
               <w:rPr>
                 <w:rStyle w:val="Hyperlink"/>
@@ -1602,7 +1497,7 @@
                 <w:noProof/>
                 <w:webHidden/>
               </w:rPr>
-              <w:instrText xml:space="preserve"> PAGEREF _Toc130425427 \h </w:instrText>
+              <w:instrText xml:space="preserve"> PAGEREF _Toc130430170 \h </w:instrText>
             </w:r>
             <w:r>
               <w:rPr>
@@ -1646,7 +1541,7 @@
               <w:lang w:val="en-US"/>
             </w:rPr>
           </w:pPr>
-          <w:hyperlink w:anchor="_Toc130425428" w:history="1">
+          <w:hyperlink w:anchor="_Toc130430171" w:history="1">
             <w:r>
               <w:rPr>
                 <w:rStyle w:val="Hyperlink"/>
@@ -1688,7 +1583,7 @@
                 <w:noProof/>
                 <w:webHidden/>
               </w:rPr>
-              <w:instrText xml:space="preserve"> PAGEREF _Toc130425428 \h </w:instrText>
+              <w:instrText xml:space="preserve"> PAGEREF _Toc130430171 \h </w:instrText>
             </w:r>
             <w:r>
               <w:rPr>
@@ -1732,7 +1627,7 @@
               <w:lang w:val="en-US"/>
             </w:rPr>
           </w:pPr>
-          <w:hyperlink w:anchor="_Toc130425429" w:history="1">
+          <w:hyperlink w:anchor="_Toc130430172" w:history="1">
             <w:r>
               <w:rPr>
                 <w:rStyle w:val="Hyperlink"/>
@@ -1774,7 +1669,7 @@
                 <w:noProof/>
                 <w:webHidden/>
               </w:rPr>
-              <w:instrText xml:space="preserve"> PAGEREF _Toc130425429 \h </w:instrText>
+              <w:instrText xml:space="preserve"> PAGEREF _Toc130430172 \h </w:instrText>
             </w:r>
             <w:r>
               <w:rPr>
@@ -1818,7 +1713,7 @@
               <w:lang w:val="en-US"/>
             </w:rPr>
           </w:pPr>
-          <w:hyperlink w:anchor="_Toc130425430" w:history="1">
+          <w:hyperlink w:anchor="_Toc130430173" w:history="1">
             <w:r>
               <w:rPr>
                 <w:rStyle w:val="Hyperlink"/>
@@ -1860,7 +1755,7 @@
                 <w:noProof/>
                 <w:webHidden/>
               </w:rPr>
-              <w:instrText xml:space="preserve"> PAGEREF _Toc130425430 \h </w:instrText>
+              <w:instrText xml:space="preserve"> PAGEREF _Toc130430173 \h </w:instrText>
             </w:r>
             <w:r>
               <w:rPr>
@@ -1904,7 +1799,7 @@
               <w:lang w:val="en-US"/>
             </w:rPr>
           </w:pPr>
-          <w:hyperlink w:anchor="_Toc130425431" w:history="1">
+          <w:hyperlink w:anchor="_Toc130430174" w:history="1">
             <w:r>
               <w:rPr>
                 <w:rStyle w:val="Hyperlink"/>
@@ -1946,7 +1841,7 @@
                 <w:noProof/>
                 <w:webHidden/>
               </w:rPr>
-              <w:instrText xml:space="preserve"> PAGEREF _Toc130425431 \h </w:instrText>
+              <w:instrText xml:space="preserve"> PAGEREF _Toc130430174 \h </w:instrText>
             </w:r>
             <w:r>
               <w:rPr>
@@ -1990,7 +1885,7 @@
               <w:lang w:val="en-US"/>
             </w:rPr>
           </w:pPr>
-          <w:hyperlink w:anchor="_Toc130425440" w:history="1">
+          <w:hyperlink w:anchor="_Toc130430183" w:history="1">
             <w:r>
               <w:rPr>
                 <w:rStyle w:val="Hyperlink"/>
@@ -2032,7 +1927,7 @@
                 <w:noProof/>
                 <w:webHidden/>
               </w:rPr>
-              <w:instrText xml:space="preserve"> PAGEREF _Toc130425440 \h </w:instrText>
+              <w:instrText xml:space="preserve"> PAGEREF _Toc130430183 \h </w:instrText>
             </w:r>
             <w:r>
               <w:rPr>
@@ -2076,7 +1971,7 @@
               <w:lang w:val="en-US"/>
             </w:rPr>
           </w:pPr>
-          <w:hyperlink w:anchor="_Toc130425441" w:history="1">
+          <w:hyperlink w:anchor="_Toc130430184" w:history="1">
             <w:r>
               <w:rPr>
                 <w:rStyle w:val="Hyperlink"/>
@@ -2118,7 +2013,7 @@
                 <w:noProof/>
                 <w:webHidden/>
               </w:rPr>
-              <w:instrText xml:space="preserve"> PAGEREF _Toc130425441 \h </w:instrText>
+              <w:instrText xml:space="preserve"> PAGEREF _Toc130430184 \h </w:instrText>
             </w:r>
             <w:r>
               <w:rPr>
@@ -2162,7 +2057,7 @@
               <w:lang w:val="en-US"/>
             </w:rPr>
           </w:pPr>
-          <w:hyperlink w:anchor="_Toc130425442" w:history="1">
+          <w:hyperlink w:anchor="_Toc130430185" w:history="1">
             <w:r>
               <w:rPr>
                 <w:rStyle w:val="Hyperlink"/>
@@ -2204,7 +2099,7 @@
                 <w:noProof/>
                 <w:webHidden/>
               </w:rPr>
-              <w:instrText xml:space="preserve"> PAGEREF _Toc130425442 \h </w:instrText>
+              <w:instrText xml:space="preserve"> PAGEREF _Toc130430185 \h </w:instrText>
             </w:r>
             <w:r>
               <w:rPr>
@@ -2281,7 +2176,7 @@
         </w:numPr>
         <w:spacing w:line="276" w:lineRule="auto"/>
       </w:pPr>
-      <w:bookmarkStart w:id="1" w:name="_Toc130425420"/>
+      <w:bookmarkStart w:id="1" w:name="_Toc130430163"/>
       <w:r>
         <w:lastRenderedPageBreak/>
         <w:t>Uvod</w:t>
@@ -2297,7 +2192,7 @@
         </w:numPr>
         <w:spacing w:line="276" w:lineRule="auto"/>
       </w:pPr>
-      <w:bookmarkStart w:id="2" w:name="_Toc130425421"/>
+      <w:bookmarkStart w:id="2" w:name="_Toc130430164"/>
       <w:r>
         <w:t>Rezime</w:t>
       </w:r>
@@ -2332,7 +2227,7 @@
         </w:numPr>
         <w:spacing w:line="276" w:lineRule="auto"/>
       </w:pPr>
-      <w:bookmarkStart w:id="3" w:name="_Toc130425422"/>
+      <w:bookmarkStart w:id="3" w:name="_Toc130430165"/>
       <w:r>
         <w:t>Namena dokumenta i ciljne grupe</w:t>
       </w:r>
@@ -2360,7 +2255,7 @@
         </w:numPr>
         <w:spacing w:line="276" w:lineRule="auto"/>
       </w:pPr>
-      <w:bookmarkStart w:id="4" w:name="_Toc130425423"/>
+      <w:bookmarkStart w:id="4" w:name="_Toc130430166"/>
       <w:r>
         <w:t>Reference</w:t>
       </w:r>
@@ -2432,7 +2327,7 @@
         </w:numPr>
         <w:spacing w:line="276" w:lineRule="auto"/>
       </w:pPr>
-      <w:bookmarkStart w:id="5" w:name="_Toc130425424"/>
+      <w:bookmarkStart w:id="5" w:name="_Toc130430167"/>
       <w:r>
         <w:t>Otvorena pitanja</w:t>
       </w:r>
@@ -2551,7 +2446,7 @@
         </w:numPr>
         <w:spacing w:line="276" w:lineRule="auto"/>
       </w:pPr>
-      <w:bookmarkStart w:id="6" w:name="_Toc130425425"/>
+      <w:bookmarkStart w:id="6" w:name="_Toc130430168"/>
       <w:r>
         <w:t xml:space="preserve">Scenario </w:t>
       </w:r>
@@ -2569,7 +2464,7 @@
         </w:numPr>
         <w:spacing w:line="276" w:lineRule="auto"/>
       </w:pPr>
-      <w:bookmarkStart w:id="7" w:name="_Toc130425426"/>
+      <w:bookmarkStart w:id="7" w:name="_Toc130430169"/>
       <w:r>
         <w:t>Kratak opis</w:t>
       </w:r>
@@ -2583,31 +2478,13 @@
         <w:t xml:space="preserve">U okviru </w:t>
       </w:r>
       <w:r>
-        <w:t xml:space="preserve">ove funkcionalnosti korisnik pregleda izazov, prijavljuje se na njega i ispunjava zahteve koje izazov traži. </w:t>
-      </w:r>
-      <w:r>
-        <w:t>Izazovi (ako postoji neki aktivan ili u najavi u datom trenutku) su izlistani u posebnom delu aplikacije. Klikom na ikonicu izazova se ulazi na „profil“ iza</w:t>
-      </w:r>
-      <w:r>
-        <w:t>zova gde se nalazi slika, naziv,</w:t>
-      </w:r>
-      <w:r>
-        <w:t xml:space="preserve"> kratak opis izazova i dugme za prijavu.</w:t>
+        <w:t>ove funkcionalnosti korisnik pregleda izazov, prijavljuje se na njega i ispunjava zahteve koje izazov traži. Izazovi (ako postoji neki aktivan ili u najavi u datom trenutku) su izlistani u posebnom delu aplikacije. Klikom na ikonicu izazova se ulazi na „profil“ izazova gde se nalazi slika, naziv, kratak opis izazova i dugme za prijavu.</w:t>
       </w:r>
       <w:r>
         <w:t xml:space="preserve"> </w:t>
       </w:r>
       <w:r>
-        <w:t xml:space="preserve">Svi korisnici mogu da se takmiče u izazovu tako što se prijave na njega i potom izvršavaju zahteve koje izazov traži od njih (npr. Zabeležavanje pročitanih posebnih knjiga ili čitanje određenog broja knjiga u određenom vremenskom roku) i sam sistem vodi evidenciju o tome da li je takmičar </w:t>
-      </w:r>
-      <w:r>
-        <w:t>uspešno završio izazov ili ne.</w:t>
-      </w:r>
-      <w:r>
-        <w:t xml:space="preserve"> U slučaju da jeste korisnik dobija poseban bedž</w:t>
-      </w:r>
-      <w:r>
-        <w:t>.</w:t>
+        <w:t>Svi korisnici mogu da se takmiče u izazovu tako što se prijave na njega i potom izvršavaju zahteve koje izazov traži od njih (npr. Zabeležavanje pročitanih posebnih knjiga ili čitanje određenog broja knjiga u određenom vremenskom roku) i sam sistem vodi evidenciju o tome da li je takmičar uspešno završio izazov ili ne. U slučaju da jeste korisnik dobija poseban bedž.</w:t>
       </w:r>
     </w:p>
     <w:p>
@@ -2624,7 +2501,7 @@
         </w:numPr>
         <w:spacing w:line="276" w:lineRule="auto"/>
       </w:pPr>
-      <w:bookmarkStart w:id="8" w:name="_Toc130425427"/>
+      <w:bookmarkStart w:id="8" w:name="_Toc130430170"/>
       <w:r>
         <w:lastRenderedPageBreak/>
         <w:t>Tok događaja</w:t>
@@ -2641,7 +2518,7 @@
         <w:spacing w:line="276" w:lineRule="auto"/>
         <w:ind w:left="1428"/>
       </w:pPr>
-      <w:bookmarkStart w:id="9" w:name="_Toc130425428"/>
+      <w:bookmarkStart w:id="9" w:name="_Toc130430171"/>
       <w:r>
         <w:t>Korisnik pristupa stranici izazova</w:t>
       </w:r>
@@ -2660,7 +2537,7 @@
         <w:spacing w:line="276" w:lineRule="auto"/>
         <w:ind w:left="1428"/>
       </w:pPr>
-      <w:bookmarkStart w:id="10" w:name="_Toc130425429"/>
+      <w:bookmarkStart w:id="10" w:name="_Toc130430172"/>
       <w:r>
         <w:t>Korisnik se prijavljuje</w:t>
       </w:r>
@@ -2679,7 +2556,7 @@
         <w:spacing w:line="276" w:lineRule="auto"/>
         <w:ind w:left="1428"/>
       </w:pPr>
-      <w:bookmarkStart w:id="11" w:name="_Toc130425430"/>
+      <w:bookmarkStart w:id="11" w:name="_Toc130430173"/>
       <w:r>
         <w:t>Kors</w:t>
       </w:r>
@@ -2698,7 +2575,7 @@
         <w:spacing w:line="276" w:lineRule="auto"/>
         <w:ind w:left="1428"/>
       </w:pPr>
-      <w:bookmarkStart w:id="12" w:name="_Toc130425431"/>
+      <w:bookmarkStart w:id="12" w:name="_Toc130430174"/>
       <w:r>
         <w:t>Korisnik ispunjava zahteve izazova</w:t>
       </w:r>
@@ -2734,7 +2611,9 @@
         </w:rPr>
       </w:pPr>
       <w:bookmarkStart w:id="13" w:name="_Toc130425432"/>
+      <w:bookmarkStart w:id="14" w:name="_Toc130430175"/>
       <w:bookmarkEnd w:id="13"/>
+      <w:bookmarkEnd w:id="14"/>
     </w:p>
     <w:p>
       <w:pPr>
@@ -2756,8 +2635,10 @@
           <w:u w:val="single"/>
         </w:rPr>
       </w:pPr>
-      <w:bookmarkStart w:id="14" w:name="_Toc130425433"/>
-      <w:bookmarkEnd w:id="14"/>
+      <w:bookmarkStart w:id="15" w:name="_Toc130425433"/>
+      <w:bookmarkStart w:id="16" w:name="_Toc130430176"/>
+      <w:bookmarkEnd w:id="15"/>
+      <w:bookmarkEnd w:id="16"/>
     </w:p>
     <w:p>
       <w:pPr>
@@ -2779,8 +2660,10 @@
           <w:u w:val="single"/>
         </w:rPr>
       </w:pPr>
-      <w:bookmarkStart w:id="15" w:name="_Toc130425434"/>
-      <w:bookmarkEnd w:id="15"/>
+      <w:bookmarkStart w:id="17" w:name="_Toc130425434"/>
+      <w:bookmarkStart w:id="18" w:name="_Toc130430177"/>
+      <w:bookmarkEnd w:id="17"/>
+      <w:bookmarkEnd w:id="18"/>
     </w:p>
     <w:p>
       <w:pPr>
@@ -2802,8 +2685,10 @@
           <w:u w:val="single"/>
         </w:rPr>
       </w:pPr>
-      <w:bookmarkStart w:id="16" w:name="_Toc130425435"/>
-      <w:bookmarkEnd w:id="16"/>
+      <w:bookmarkStart w:id="19" w:name="_Toc130425435"/>
+      <w:bookmarkStart w:id="20" w:name="_Toc130430178"/>
+      <w:bookmarkEnd w:id="19"/>
+      <w:bookmarkEnd w:id="20"/>
     </w:p>
     <w:p>
       <w:pPr>
@@ -2825,8 +2710,10 @@
           <w:szCs w:val="26"/>
         </w:rPr>
       </w:pPr>
-      <w:bookmarkStart w:id="17" w:name="_Toc130425436"/>
-      <w:bookmarkEnd w:id="17"/>
+      <w:bookmarkStart w:id="21" w:name="_Toc130425436"/>
+      <w:bookmarkStart w:id="22" w:name="_Toc130430179"/>
+      <w:bookmarkEnd w:id="21"/>
+      <w:bookmarkEnd w:id="22"/>
     </w:p>
     <w:p>
       <w:pPr>
@@ -2848,8 +2735,10 @@
           <w:szCs w:val="26"/>
         </w:rPr>
       </w:pPr>
-      <w:bookmarkStart w:id="18" w:name="_Toc130425437"/>
-      <w:bookmarkEnd w:id="18"/>
+      <w:bookmarkStart w:id="23" w:name="_Toc130425437"/>
+      <w:bookmarkStart w:id="24" w:name="_Toc130430180"/>
+      <w:bookmarkEnd w:id="23"/>
+      <w:bookmarkEnd w:id="24"/>
     </w:p>
     <w:p>
       <w:pPr>
@@ -2871,8 +2760,10 @@
           <w:szCs w:val="26"/>
         </w:rPr>
       </w:pPr>
-      <w:bookmarkStart w:id="19" w:name="_Toc130425438"/>
-      <w:bookmarkEnd w:id="19"/>
+      <w:bookmarkStart w:id="25" w:name="_Toc130425438"/>
+      <w:bookmarkStart w:id="26" w:name="_Toc130430181"/>
+      <w:bookmarkEnd w:id="25"/>
+      <w:bookmarkEnd w:id="26"/>
     </w:p>
     <w:p>
       <w:pPr>
@@ -2894,8 +2785,10 @@
           <w:szCs w:val="26"/>
         </w:rPr>
       </w:pPr>
-      <w:bookmarkStart w:id="20" w:name="_Toc130425439"/>
-      <w:bookmarkEnd w:id="20"/>
+      <w:bookmarkStart w:id="27" w:name="_Toc130425439"/>
+      <w:bookmarkStart w:id="28" w:name="_Toc130430182"/>
+      <w:bookmarkEnd w:id="27"/>
+      <w:bookmarkEnd w:id="28"/>
     </w:p>
     <w:p>
       <w:pPr>
@@ -2906,11 +2799,11 @@
         </w:numPr>
         <w:spacing w:line="276" w:lineRule="auto"/>
       </w:pPr>
-      <w:bookmarkStart w:id="21" w:name="_Toc130425440"/>
+      <w:bookmarkStart w:id="29" w:name="_Toc130430183"/>
       <w:r>
         <w:t>Posebni zahtevi</w:t>
       </w:r>
-      <w:bookmarkEnd w:id="21"/>
+      <w:bookmarkEnd w:id="29"/>
     </w:p>
     <w:p>
       <w:pPr>
@@ -2921,11 +2814,11 @@
         </w:numPr>
         <w:spacing w:line="276" w:lineRule="auto"/>
       </w:pPr>
-      <w:bookmarkStart w:id="22" w:name="_Toc130425441"/>
+      <w:bookmarkStart w:id="30" w:name="_Toc130430184"/>
       <w:r>
         <w:t>Preduslovi</w:t>
       </w:r>
-      <w:bookmarkEnd w:id="22"/>
+      <w:bookmarkEnd w:id="30"/>
     </w:p>
     <w:p>
       <w:r>
@@ -2941,11 +2834,11 @@
         </w:numPr>
         <w:spacing w:line="276" w:lineRule="auto"/>
       </w:pPr>
-      <w:bookmarkStart w:id="23" w:name="_Toc130425442"/>
+      <w:bookmarkStart w:id="31" w:name="_Toc130430185"/>
       <w:r>
         <w:t>Posledice</w:t>
       </w:r>
-      <w:bookmarkEnd w:id="23"/>
+      <w:bookmarkEnd w:id="31"/>
       <w:r>
         <w:t xml:space="preserve"> </w:t>
       </w:r>
@@ -3027,7 +2920,7 @@
           <w:rPr>
             <w:noProof/>
           </w:rPr>
-          <w:t>3</w:t>
+          <w:t>4</w:t>
         </w:r>
         <w:r>
           <w:rPr>
@@ -5741,7 +5634,7 @@
   <a:extraClrSchemeLst/>
   <a:extLst>
     <a:ext uri="{05A4C25C-085E-4340-85A3-A5531E510DB2}">
-      <thm15:themeFamily xmlns="" xmlns:thm15="http://schemas.microsoft.com/office/thememl/2012/main" name="Office Theme" id="{62F939B6-93AF-4DB8-9C6B-D6C7DFDC589F}" vid="{4A3C46E8-61CC-4603-A589-7422A47A8E4A}"/>
+      <thm15:themeFamily xmlns:thm15="http://schemas.microsoft.com/office/thememl/2012/main" xmlns="" name="Office Theme" id="{62F939B6-93AF-4DB8-9C6B-D6C7DFDC589F}" vid="{4A3C46E8-61CC-4603-A589-7422A47A8E4A}"/>
     </a:ext>
   </a:extLst>
 </a:theme>
@@ -5752,7 +5645,7 @@
 </file>
 
 <file path=customXml/itemProps1.xml><?xml version="1.0" encoding="utf-8"?>
-<ds:datastoreItem xmlns:ds="http://schemas.openxmlformats.org/officeDocument/2006/customXml" ds:itemID="{059FDF41-65C4-4A42-8A47-36E93AC6877C}">
+<ds:datastoreItem xmlns:ds="http://schemas.openxmlformats.org/officeDocument/2006/customXml" ds:itemID="{A6F6CACD-E25C-49AE-81FD-6BDCB4FF0C5B}">
   <ds:schemaRefs>
     <ds:schemaRef ds:uri="http://schemas.openxmlformats.org/officeDocument/2006/bibliography"/>
   </ds:schemaRefs>
